--- a/插件详细手册/18.面板/关于滚轴式长画布.docx
+++ b/插件详细手册/18.面板/关于滚轴式长画布.docx
@@ -1,6 +1,6 @@
 
 <file path=word/document.xml><?xml version="1.0" encoding="utf-8"?>
-<w:document xmlns:wpc="http://schemas.microsoft.com/office/word/2010/wordprocessingCanvas" xmlns:cx="http://schemas.microsoft.com/office/drawing/2014/chartex" xmlns:cx1="http://schemas.microsoft.com/office/drawing/2015/9/8/chartex" xmlns:cx2="http://schemas.microsoft.com/office/drawing/2015/10/21/chartex" xmlns:cx3="http://schemas.microsoft.com/office/drawing/2016/5/9/chartex" xmlns:cx4="http://schemas.microsoft.com/office/drawing/2016/5/10/chartex" xmlns:cx5="http://schemas.microsoft.com/office/drawing/2016/5/11/chartex" xmlns:cx6="http://schemas.microsoft.com/office/drawing/2016/5/12/chartex" xmlns:cx7="http://schemas.microsoft.com/office/drawing/2016/5/13/chartex" xmlns:cx8="http://schemas.microsoft.com/office/drawing/2016/5/14/chartex" xmlns:mc="http://schemas.openxmlformats.org/markup-compatibility/2006" xmlns:aink="http://schemas.microsoft.com/office/drawing/2016/ink" xmlns:am3d="http://schemas.microsoft.com/office/drawing/2017/model3d" xmlns:o="urn:schemas-microsoft-com:office:office" xmlns:r="http://schemas.openxmlformats.org/officeDocument/2006/relationships" xmlns:m="http://schemas.openxmlformats.org/officeDocument/2006/math" xmlns:v="urn:schemas-microsoft-com:vml" xmlns:wp14="http://schemas.microsoft.com/office/word/2010/wordprocessingDrawing" xmlns:wp="http://schemas.openxmlformats.org/drawingml/2006/wordprocessingDrawing" xmlns:w10="urn:schemas-microsoft-com:office:word" xmlns:w="http://schemas.openxmlformats.org/wordprocessingml/2006/main" xmlns:w14="http://schemas.microsoft.com/office/word/2010/wordml" xmlns:w15="http://schemas.microsoft.com/office/word/2012/wordml" xmlns:w16cid="http://schemas.microsoft.com/office/word/2016/wordml/cid" xmlns:w16se="http://schemas.microsoft.com/office/word/2015/wordml/symex" xmlns:wpg="http://schemas.microsoft.com/office/word/2010/wordprocessingGroup" xmlns:wpi="http://schemas.microsoft.com/office/word/2010/wordprocessingInk" xmlns:wne="http://schemas.microsoft.com/office/word/2006/wordml" xmlns:wps="http://schemas.microsoft.com/office/word/2010/wordprocessingShape" mc:Ignorable="w14 w15 w16se w16cid wp14">
+<w:document xmlns:wpc="http://schemas.microsoft.com/office/word/2010/wordprocessingCanvas" xmlns:cx="http://schemas.microsoft.com/office/drawing/2014/chartex" xmlns:cx1="http://schemas.microsoft.com/office/drawing/2015/9/8/chartex" xmlns:cx2="http://schemas.microsoft.com/office/drawing/2015/10/21/chartex" xmlns:cx3="http://schemas.microsoft.com/office/drawing/2016/5/9/chartex" xmlns:cx4="http://schemas.microsoft.com/office/drawing/2016/5/10/chartex" xmlns:cx5="http://schemas.microsoft.com/office/drawing/2016/5/11/chartex" xmlns:cx6="http://schemas.microsoft.com/office/drawing/2016/5/12/chartex" xmlns:cx7="http://schemas.microsoft.com/office/drawing/2016/5/13/chartex" xmlns:cx8="http://schemas.microsoft.com/office/drawing/2016/5/14/chartex" xmlns:mc="http://schemas.openxmlformats.org/markup-compatibility/2006" xmlns:aink="http://schemas.microsoft.com/office/drawing/2016/ink" xmlns:am3d="http://schemas.microsoft.com/office/drawing/2017/model3d" xmlns:o="urn:schemas-microsoft-com:office:office" xmlns:r="http://schemas.openxmlformats.org/officeDocument/2006/relationships" xmlns:m="http://schemas.openxmlformats.org/officeDocument/2006/math" xmlns:v="urn:schemas-microsoft-com:vml" xmlns:wp14="http://schemas.microsoft.com/office/word/2010/wordprocessingDrawing" xmlns:wp="http://schemas.openxmlformats.org/drawingml/2006/wordprocessingDrawing" xmlns:w10="urn:schemas-microsoft-com:office:word" xmlns:w="http://schemas.openxmlformats.org/wordprocessingml/2006/main" xmlns:w14="http://schemas.microsoft.com/office/word/2010/wordml" xmlns:w15="http://schemas.microsoft.com/office/word/2012/wordml" xmlns:w16cex="http://schemas.microsoft.com/office/word/2018/wordml/cex" xmlns:w16cid="http://schemas.microsoft.com/office/word/2016/wordml/cid" xmlns:w16="http://schemas.microsoft.com/office/word/2018/wordml" xmlns:w16se="http://schemas.microsoft.com/office/word/2015/wordml/symex" xmlns:wpg="http://schemas.microsoft.com/office/word/2010/wordprocessingGroup" xmlns:wpi="http://schemas.microsoft.com/office/word/2010/wordprocessingInk" xmlns:wne="http://schemas.microsoft.com/office/word/2006/wordml" xmlns:wps="http://schemas.microsoft.com/office/word/2010/wordprocessingShape" mc:Ignorable="w14 w15 w16se w16cid w16 w16cex wp14">
   <w:body>
     <w:p>
       <w:pPr>
@@ -32,7 +32,7 @@
     <w:p>
       <w:pPr>
         <w:rPr>
-          <w:rFonts w:ascii="Tahoma" w:eastAsia="微软雅黑" w:hAnsi="Tahoma" w:hint="eastAsia"/>
+          <w:rFonts w:ascii="Tahoma" w:eastAsia="微软雅黑" w:hAnsi="Tahoma"/>
           <w:bCs/>
           <w:kern w:val="0"/>
           <w:sz w:val="22"/>
@@ -75,7 +75,7 @@
         <w:ind w:firstLine="420"/>
         <w:jc w:val="left"/>
         <w:rPr>
-          <w:rFonts w:ascii="Tahoma" w:eastAsia="微软雅黑" w:hAnsi="Tahoma" w:hint="eastAsia"/>
+          <w:rFonts w:ascii="Tahoma" w:eastAsia="微软雅黑" w:hAnsi="Tahoma"/>
           <w:kern w:val="0"/>
           <w:sz w:val="22"/>
         </w:rPr>
@@ -88,7 +88,6 @@
         </w:rPr>
         <w:t>◆</w:t>
       </w:r>
-      <w:proofErr w:type="spellStart"/>
       <w:r>
         <w:rPr>
           <w:rFonts w:ascii="Tahoma" w:eastAsia="微软雅黑" w:hAnsi="Tahoma"/>
@@ -97,7 +96,6 @@
         </w:rPr>
         <w:t>Drill_CoreOfScreenRoller</w:t>
       </w:r>
-      <w:proofErr w:type="spellEnd"/>
       <w:r>
         <w:rPr>
           <w:rFonts w:ascii="Tahoma" w:eastAsia="微软雅黑" w:hAnsi="Tahoma" w:hint="eastAsia"/>
@@ -155,7 +153,7 @@
         <w:spacing w:after="200"/>
         <w:jc w:val="left"/>
         <w:rPr>
-          <w:rFonts w:ascii="Tahoma" w:eastAsia="微软雅黑" w:hAnsi="Tahoma" w:hint="eastAsia"/>
+          <w:rFonts w:ascii="Tahoma" w:eastAsia="微软雅黑" w:hAnsi="Tahoma"/>
           <w:bCs/>
           <w:kern w:val="0"/>
           <w:sz w:val="22"/>
@@ -180,7 +178,7 @@
         <w:ind w:firstLine="420"/>
         <w:jc w:val="left"/>
         <w:rPr>
-          <w:rFonts w:ascii="Tahoma" w:eastAsia="微软雅黑" w:hAnsi="Tahoma" w:hint="eastAsia"/>
+          <w:rFonts w:ascii="Tahoma" w:eastAsia="微软雅黑" w:hAnsi="Tahoma"/>
           <w:kern w:val="0"/>
           <w:sz w:val="22"/>
         </w:rPr>
@@ -193,7 +191,6 @@
         </w:rPr>
         <w:t>◆</w:t>
       </w:r>
-      <w:proofErr w:type="spellStart"/>
       <w:r>
         <w:rPr>
           <w:rFonts w:ascii="Tahoma" w:eastAsia="微软雅黑" w:hAnsi="Tahoma"/>
@@ -202,7 +199,6 @@
         </w:rPr>
         <w:t>Drill_SceneCredits</w:t>
       </w:r>
-      <w:proofErr w:type="spellEnd"/>
       <w:r>
         <w:rPr>
           <w:rFonts w:ascii="Tahoma" w:eastAsia="微软雅黑" w:hAnsi="Tahoma"/>
@@ -258,6 +254,194 @@
           <w:sz w:val="22"/>
         </w:rPr>
         <w:t>制作组</w:t>
+      </w:r>
+    </w:p>
+    <w:p>
+      <w:pPr>
+        <w:widowControl/>
+        <w:adjustRightInd w:val="0"/>
+        <w:snapToGrid w:val="0"/>
+        <w:spacing w:after="200"/>
+        <w:jc w:val="left"/>
+        <w:rPr>
+          <w:rFonts w:ascii="Tahoma" w:eastAsia="微软雅黑" w:hAnsi="Tahoma"/>
+          <w:kern w:val="0"/>
+          <w:sz w:val="22"/>
+        </w:rPr>
+      </w:pPr>
+      <w:r>
+        <w:rPr>
+          <w:rFonts w:ascii="Tahoma" w:eastAsia="微软雅黑" w:hAnsi="Tahoma"/>
+          <w:kern w:val="0"/>
+          <w:sz w:val="22"/>
+        </w:rPr>
+        <w:tab/>
+      </w:r>
+      <w:r>
+        <w:rPr>
+          <w:rFonts w:ascii="Tahoma" w:eastAsia="微软雅黑" w:hAnsi="Tahoma" w:hint="eastAsia"/>
+          <w:kern w:val="0"/>
+          <w:sz w:val="22"/>
+        </w:rPr>
+        <w:t>◆</w:t>
+      </w:r>
+      <w:r>
+        <w:rPr>
+          <w:rFonts w:ascii="Tahoma" w:eastAsia="微软雅黑" w:hAnsi="Tahoma"/>
+          <w:kern w:val="0"/>
+          <w:sz w:val="22"/>
+        </w:rPr>
+        <w:t>Drill_SceneSelfplateE</w:t>
+      </w:r>
+      <w:r>
+        <w:rPr>
+          <w:rFonts w:ascii="Tahoma" w:eastAsia="微软雅黑" w:hAnsi="Tahoma"/>
+          <w:kern w:val="0"/>
+          <w:sz w:val="22"/>
+        </w:rPr>
+        <w:tab/>
+      </w:r>
+      <w:r>
+        <w:rPr>
+          <w:rFonts w:ascii="Tahoma" w:eastAsia="微软雅黑" w:hAnsi="Tahoma"/>
+          <w:kern w:val="0"/>
+          <w:sz w:val="22"/>
+        </w:rPr>
+        <w:tab/>
+      </w:r>
+      <w:r>
+        <w:rPr>
+          <w:rFonts w:ascii="Tahoma" w:eastAsia="微软雅黑" w:hAnsi="Tahoma"/>
+          <w:kern w:val="0"/>
+          <w:sz w:val="22"/>
+        </w:rPr>
+        <w:tab/>
+      </w:r>
+      <w:r>
+        <w:rPr>
+          <w:rFonts w:ascii="Tahoma" w:eastAsia="微软雅黑" w:hAnsi="Tahoma" w:hint="eastAsia"/>
+          <w:kern w:val="0"/>
+          <w:sz w:val="22"/>
+        </w:rPr>
+        <w:t>面板</w:t>
+      </w:r>
+      <w:r>
+        <w:rPr>
+          <w:rFonts w:ascii="Tahoma" w:eastAsia="微软雅黑" w:hAnsi="Tahoma"/>
+          <w:kern w:val="0"/>
+          <w:sz w:val="22"/>
+        </w:rPr>
+        <w:t xml:space="preserve"> - </w:t>
+      </w:r>
+      <w:r>
+        <w:rPr>
+          <w:rFonts w:ascii="Tahoma" w:eastAsia="微软雅黑" w:hAnsi="Tahoma" w:hint="eastAsia"/>
+          <w:kern w:val="0"/>
+          <w:sz w:val="22"/>
+        </w:rPr>
+        <w:t>全自定义信息面板</w:t>
+      </w:r>
+      <w:r>
+        <w:rPr>
+          <w:rFonts w:ascii="Tahoma" w:eastAsia="微软雅黑" w:hAnsi="Tahoma"/>
+          <w:kern w:val="0"/>
+          <w:sz w:val="22"/>
+        </w:rPr>
+        <w:t>E</w:t>
+      </w:r>
+    </w:p>
+    <w:p>
+      <w:pPr>
+        <w:widowControl/>
+        <w:adjustRightInd w:val="0"/>
+        <w:snapToGrid w:val="0"/>
+        <w:spacing w:after="200"/>
+        <w:jc w:val="left"/>
+        <w:rPr>
+          <w:rFonts w:ascii="Tahoma" w:eastAsia="微软雅黑" w:hAnsi="Tahoma" w:hint="eastAsia"/>
+          <w:kern w:val="0"/>
+          <w:sz w:val="22"/>
+        </w:rPr>
+      </w:pPr>
+      <w:r>
+        <w:rPr>
+          <w:rFonts w:ascii="Tahoma" w:eastAsia="微软雅黑" w:hAnsi="Tahoma"/>
+          <w:kern w:val="0"/>
+          <w:sz w:val="22"/>
+        </w:rPr>
+        <w:tab/>
+      </w:r>
+      <w:r>
+        <w:rPr>
+          <w:rFonts w:ascii="Tahoma" w:eastAsia="微软雅黑" w:hAnsi="Tahoma" w:hint="eastAsia"/>
+          <w:kern w:val="0"/>
+          <w:sz w:val="22"/>
+        </w:rPr>
+        <w:t>◆</w:t>
+      </w:r>
+      <w:r>
+        <w:rPr>
+          <w:rFonts w:ascii="Tahoma" w:eastAsia="微软雅黑" w:hAnsi="Tahoma"/>
+          <w:kern w:val="0"/>
+          <w:sz w:val="22"/>
+        </w:rPr>
+        <w:t>Drill_SceneSelfplateF</w:t>
+      </w:r>
+      <w:r>
+        <w:rPr>
+          <w:rFonts w:ascii="Tahoma" w:eastAsia="微软雅黑" w:hAnsi="Tahoma"/>
+          <w:kern w:val="0"/>
+          <w:sz w:val="22"/>
+        </w:rPr>
+        <w:tab/>
+      </w:r>
+      <w:r>
+        <w:rPr>
+          <w:rFonts w:ascii="Tahoma" w:eastAsia="微软雅黑" w:hAnsi="Tahoma"/>
+          <w:kern w:val="0"/>
+          <w:sz w:val="22"/>
+        </w:rPr>
+        <w:tab/>
+      </w:r>
+      <w:r>
+        <w:rPr>
+          <w:rFonts w:ascii="Tahoma" w:eastAsia="微软雅黑" w:hAnsi="Tahoma"/>
+          <w:kern w:val="0"/>
+          <w:sz w:val="22"/>
+        </w:rPr>
+        <w:tab/>
+      </w:r>
+      <w:r>
+        <w:rPr>
+          <w:rFonts w:ascii="Tahoma" w:eastAsia="微软雅黑" w:hAnsi="Tahoma" w:hint="eastAsia"/>
+          <w:kern w:val="0"/>
+          <w:sz w:val="22"/>
+        </w:rPr>
+        <w:t>面板</w:t>
+      </w:r>
+      <w:r>
+        <w:rPr>
+          <w:rFonts w:ascii="Tahoma" w:eastAsia="微软雅黑" w:hAnsi="Tahoma"/>
+          <w:kern w:val="0"/>
+          <w:sz w:val="22"/>
+        </w:rPr>
+        <w:t xml:space="preserve"> - </w:t>
+      </w:r>
+      <w:r>
+        <w:rPr>
+          <w:rFonts w:ascii="Tahoma" w:eastAsia="微软雅黑" w:hAnsi="Tahoma" w:hint="eastAsia"/>
+          <w:kern w:val="0"/>
+          <w:sz w:val="22"/>
+        </w:rPr>
+        <w:t>全自定义信息面板</w:t>
+      </w:r>
+      <w:r>
+        <w:rPr>
+          <w:rFonts w:ascii="Tahoma" w:eastAsia="微软雅黑" w:hAnsi="Tahoma"/>
+          <w:kern w:val="0"/>
+          <w:sz w:val="22"/>
+        </w:rPr>
+        <w:t>F</w:t>
       </w:r>
     </w:p>
     <w:p>
@@ -293,7 +477,7 @@
         <w:widowControl/>
         <w:jc w:val="left"/>
         <w:rPr>
-          <w:rFonts w:ascii="Tahoma" w:eastAsia="微软雅黑" w:hAnsi="Tahoma" w:hint="eastAsia"/>
+          <w:rFonts w:ascii="Tahoma" w:eastAsia="微软雅黑" w:hAnsi="Tahoma"/>
           <w:bCs/>
           <w:kern w:val="0"/>
           <w:sz w:val="22"/>
@@ -340,7 +524,7 @@
     <w:p>
       <w:pPr>
         <w:rPr>
-          <w:rFonts w:ascii="Tahoma" w:eastAsia="微软雅黑" w:hAnsi="Tahoma" w:hint="eastAsia"/>
+          <w:rFonts w:ascii="Tahoma" w:eastAsia="微软雅黑" w:hAnsi="Tahoma"/>
           <w:kern w:val="0"/>
           <w:sz w:val="22"/>
         </w:rPr>
@@ -431,7 +615,7 @@
         <w:snapToGrid w:val="0"/>
         <w:jc w:val="left"/>
         <w:rPr>
-          <w:rFonts w:ascii="Tahoma" w:eastAsia="微软雅黑" w:hAnsi="Tahoma" w:hint="eastAsia"/>
+          <w:rFonts w:ascii="Tahoma" w:eastAsia="微软雅黑" w:hAnsi="Tahoma"/>
           <w:kern w:val="0"/>
           <w:sz w:val="22"/>
         </w:rPr>
@@ -446,17 +630,12 @@
       </w:r>
     </w:p>
     <w:p>
-      <w:pPr>
-        <w:rPr>
-          <w:rFonts w:hint="eastAsia"/>
-        </w:rPr>
-      </w:pPr>
       <w:r>
         <w:rPr>
           <w:noProof/>
         </w:rPr>
         <w:drawing>
-          <wp:inline distT="0" distB="0" distL="0" distR="0">
+          <wp:inline distT="0" distB="0" distL="0" distR="0" wp14:anchorId="19D1A833" wp14:editId="1B2E6ED7">
             <wp:extent cx="5274310" cy="2657475"/>
             <wp:effectExtent l="0" t="0" r="2540" b="9525"/>
             <wp:docPr id="3" name="图片 3"/>
@@ -561,7 +740,7 @@
           <w:noProof/>
         </w:rPr>
         <w:drawing>
-          <wp:inline distT="0" distB="0" distL="0" distR="0">
+          <wp:inline distT="0" distB="0" distL="0" distR="0" wp14:anchorId="5F5EFE6D" wp14:editId="5A539102">
             <wp:extent cx="5274310" cy="1535430"/>
             <wp:effectExtent l="0" t="0" r="2540" b="7620"/>
             <wp:docPr id="4" name="图片 4"/>
@@ -614,9 +793,6 @@
       <w:pPr>
         <w:widowControl/>
         <w:jc w:val="left"/>
-        <w:rPr>
-          <w:rFonts w:hint="eastAsia"/>
-        </w:rPr>
       </w:pPr>
       <w:r>
         <w:br w:type="page"/>
@@ -710,7 +886,7 @@
           <w:noProof/>
         </w:rPr>
         <w:drawing>
-          <wp:inline distT="0" distB="0" distL="0" distR="0">
+          <wp:inline distT="0" distB="0" distL="0" distR="0" wp14:anchorId="52EEEBC4" wp14:editId="32D7A994">
             <wp:extent cx="5274310" cy="2657475"/>
             <wp:effectExtent l="0" t="0" r="2540" b="9525"/>
             <wp:docPr id="5" name="图片 5"/>
@@ -762,7 +938,7 @@
     <w:p>
       <w:pPr>
         <w:rPr>
-          <w:rFonts w:ascii="Tahoma" w:eastAsia="微软雅黑" w:hAnsi="Tahoma" w:hint="eastAsia"/>
+          <w:rFonts w:ascii="Tahoma" w:eastAsia="微软雅黑" w:hAnsi="Tahoma"/>
           <w:kern w:val="0"/>
           <w:sz w:val="22"/>
         </w:rPr>
@@ -775,7 +951,7 @@
         <w:snapToGrid w:val="0"/>
         <w:jc w:val="left"/>
         <w:rPr>
-          <w:rFonts w:ascii="Tahoma" w:eastAsia="微软雅黑" w:hAnsi="Tahoma" w:hint="eastAsia"/>
+          <w:rFonts w:ascii="Tahoma" w:eastAsia="微软雅黑" w:hAnsi="Tahoma"/>
           <w:kern w:val="0"/>
           <w:sz w:val="22"/>
         </w:rPr>
@@ -802,7 +978,7 @@
     <w:p>
       <w:pPr>
         <w:rPr>
-          <w:rFonts w:ascii="Tahoma" w:eastAsia="微软雅黑" w:hAnsi="Tahoma" w:hint="eastAsia"/>
+          <w:rFonts w:ascii="Tahoma" w:eastAsia="微软雅黑" w:hAnsi="Tahoma"/>
           <w:kern w:val="0"/>
           <w:sz w:val="22"/>
         </w:rPr>
@@ -812,7 +988,7 @@
           <w:noProof/>
         </w:rPr>
         <w:drawing>
-          <wp:inline distT="0" distB="0" distL="0" distR="0">
+          <wp:inline distT="0" distB="0" distL="0" distR="0" wp14:anchorId="16915169" wp14:editId="5FECD6ED">
             <wp:extent cx="5274310" cy="1955800"/>
             <wp:effectExtent l="0" t="0" r="2540" b="6350"/>
             <wp:docPr id="6" name="图片 6"/>
@@ -875,25 +1051,7 @@
           <w:kern w:val="0"/>
           <w:sz w:val="22"/>
         </w:rPr>
-        <w:t>另外，</w:t>
-      </w:r>
-      <w:proofErr w:type="gramStart"/>
-      <w:r>
-        <w:rPr>
-          <w:rFonts w:ascii="Tahoma" w:eastAsia="微软雅黑" w:hAnsi="Tahoma" w:hint="eastAsia"/>
-          <w:kern w:val="0"/>
-          <w:sz w:val="22"/>
-        </w:rPr>
-        <w:t>在阶段</w:t>
-      </w:r>
-      <w:proofErr w:type="gramEnd"/>
-      <w:r>
-        <w:rPr>
-          <w:rFonts w:ascii="Tahoma" w:eastAsia="微软雅黑" w:hAnsi="Tahoma" w:hint="eastAsia"/>
-          <w:kern w:val="0"/>
-          <w:sz w:val="22"/>
-        </w:rPr>
-        <w:t>滚动前，</w:t>
+        <w:t>另外，在阶段滚动前，</w:t>
       </w:r>
       <w:r>
         <w:rPr>
@@ -923,29 +1081,19 @@
     <w:p>
       <w:pPr>
         <w:rPr>
-          <w:rFonts w:ascii="Tahoma" w:eastAsia="微软雅黑" w:hAnsi="Tahoma" w:hint="eastAsia"/>
-          <w:kern w:val="0"/>
-          <w:sz w:val="22"/>
-        </w:rPr>
-      </w:pPr>
-      <w:r>
-        <w:rPr>
-          <w:rFonts w:ascii="Tahoma" w:eastAsia="微软雅黑" w:hAnsi="Tahoma" w:hint="eastAsia"/>
-          <w:kern w:val="0"/>
-          <w:sz w:val="22"/>
-        </w:rPr>
-        <w:t>你还可以直接</w:t>
-      </w:r>
-      <w:proofErr w:type="gramStart"/>
-      <w:r>
-        <w:rPr>
-          <w:rFonts w:ascii="Tahoma" w:eastAsia="微软雅黑" w:hAnsi="Tahoma" w:hint="eastAsia"/>
-          <w:kern w:val="0"/>
-          <w:sz w:val="22"/>
-        </w:rPr>
-        <w:t>把阶段</w:t>
-      </w:r>
-      <w:proofErr w:type="gramEnd"/>
+          <w:rFonts w:ascii="Tahoma" w:eastAsia="微软雅黑" w:hAnsi="Tahoma"/>
+          <w:kern w:val="0"/>
+          <w:sz w:val="22"/>
+        </w:rPr>
+      </w:pPr>
+      <w:r>
+        <w:rPr>
+          <w:rFonts w:ascii="Tahoma" w:eastAsia="微软雅黑" w:hAnsi="Tahoma" w:hint="eastAsia"/>
+          <w:kern w:val="0"/>
+          <w:sz w:val="22"/>
+        </w:rPr>
+        <w:t>你还可以直接把阶段</w:t>
+      </w:r>
       <w:r>
         <w:rPr>
           <w:rFonts w:ascii="Tahoma" w:eastAsia="微软雅黑" w:hAnsi="Tahoma" w:hint="eastAsia"/>
@@ -983,9 +1131,6 @@
       <w:pPr>
         <w:widowControl/>
         <w:jc w:val="left"/>
-        <w:rPr>
-          <w:rFonts w:hint="eastAsia"/>
-        </w:rPr>
       </w:pPr>
       <w:r>
         <w:br w:type="page"/>
@@ -1036,7 +1181,7 @@
     <w:p>
       <w:pPr>
         <w:rPr>
-          <w:rFonts w:ascii="Tahoma" w:eastAsia="微软雅黑" w:hAnsi="Tahoma" w:hint="eastAsia"/>
+          <w:rFonts w:ascii="Tahoma" w:eastAsia="微软雅黑" w:hAnsi="Tahoma"/>
           <w:kern w:val="0"/>
           <w:sz w:val="22"/>
         </w:rPr>
@@ -1081,7 +1226,7 @@
         <w:snapToGrid w:val="0"/>
         <w:jc w:val="left"/>
         <w:rPr>
-          <w:rFonts w:ascii="Tahoma" w:eastAsia="微软雅黑" w:hAnsi="Tahoma" w:hint="eastAsia"/>
+          <w:rFonts w:ascii="Tahoma" w:eastAsia="微软雅黑" w:hAnsi="Tahoma"/>
           <w:kern w:val="0"/>
           <w:sz w:val="22"/>
         </w:rPr>
@@ -1102,7 +1247,6 @@
         </w:rPr>
         <w:t>插件中会有相关说明，关键字为：</w:t>
       </w:r>
-      <w:proofErr w:type="spellStart"/>
       <w:r>
         <w:rPr>
           <w:rFonts w:ascii="Tahoma" w:eastAsia="微软雅黑" w:hAnsi="Tahoma"/>
@@ -1111,7 +1255,6 @@
         </w:rPr>
         <w:t>Scene_Drill_SCr</w:t>
       </w:r>
-      <w:proofErr w:type="spellEnd"/>
       <w:r>
         <w:rPr>
           <w:rFonts w:ascii="Tahoma" w:eastAsia="微软雅黑" w:hAnsi="Tahoma" w:hint="eastAsia"/>
@@ -1168,7 +1311,7 @@
           <w:noProof/>
         </w:rPr>
         <w:drawing>
-          <wp:inline distT="0" distB="0" distL="0" distR="0" wp14:anchorId="001347EA" wp14:editId="328C4AB4">
+          <wp:inline distT="0" distB="0" distL="0" distR="0" wp14:anchorId="1BFE1B44" wp14:editId="7E68B905">
             <wp:extent cx="5242560" cy="2320208"/>
             <wp:effectExtent l="0" t="0" r="0" b="4445"/>
             <wp:docPr id="1" name="图片 1"/>
@@ -1208,7 +1351,7 @@
       <w:pPr>
         <w:jc w:val="center"/>
         <w:rPr>
-          <w:rFonts w:ascii="Tahoma" w:eastAsia="微软雅黑" w:hAnsi="Tahoma" w:hint="eastAsia"/>
+          <w:rFonts w:ascii="Tahoma" w:eastAsia="微软雅黑" w:hAnsi="Tahoma"/>
           <w:kern w:val="0"/>
           <w:sz w:val="22"/>
         </w:rPr>
@@ -1218,7 +1361,7 @@
           <w:noProof/>
         </w:rPr>
         <w:drawing>
-          <wp:inline distT="0" distB="0" distL="0" distR="0" wp14:anchorId="0DDE8BC0" wp14:editId="05E12179">
+          <wp:inline distT="0" distB="0" distL="0" distR="0" wp14:anchorId="128EF34C" wp14:editId="11187577">
             <wp:extent cx="2712720" cy="392631"/>
             <wp:effectExtent l="0" t="0" r="0" b="7620"/>
             <wp:docPr id="7" name="图片 7"/>
@@ -1444,7 +1587,7 @@
         <w:widowControl/>
         <w:jc w:val="left"/>
         <w:rPr>
-          <w:rFonts w:ascii="Tahoma" w:eastAsia="微软雅黑" w:hAnsi="Tahoma" w:hint="eastAsia"/>
+          <w:rFonts w:ascii="Tahoma" w:eastAsia="微软雅黑" w:hAnsi="Tahoma"/>
           <w:kern w:val="0"/>
           <w:sz w:val="22"/>
         </w:rPr>
@@ -1484,7 +1627,7 @@
           <w:noProof/>
         </w:rPr>
         <w:drawing>
-          <wp:inline distT="0" distB="0" distL="0" distR="0" wp14:anchorId="64758DED" wp14:editId="0CD2A34E">
+          <wp:inline distT="0" distB="0" distL="0" distR="0" wp14:anchorId="725F1B50" wp14:editId="45A7B809">
             <wp:extent cx="3258260" cy="2133600"/>
             <wp:effectExtent l="0" t="0" r="0" b="0"/>
             <wp:docPr id="8" name="图片 8"/>
@@ -1527,7 +1670,7 @@
         <w:snapToGrid w:val="0"/>
         <w:jc w:val="center"/>
         <w:rPr>
-          <w:rFonts w:ascii="Tahoma" w:eastAsia="微软雅黑" w:hAnsi="Tahoma" w:hint="eastAsia"/>
+          <w:rFonts w:ascii="Tahoma" w:eastAsia="微软雅黑" w:hAnsi="Tahoma"/>
           <w:kern w:val="0"/>
           <w:sz w:val="22"/>
         </w:rPr>
@@ -1649,7 +1792,7 @@
         <w:snapToGrid w:val="0"/>
         <w:jc w:val="center"/>
         <w:rPr>
-          <w:rFonts w:ascii="Tahoma" w:eastAsia="微软雅黑" w:hAnsi="Tahoma" w:hint="eastAsia"/>
+          <w:rFonts w:ascii="Tahoma" w:eastAsia="微软雅黑" w:hAnsi="Tahoma"/>
           <w:kern w:val="0"/>
           <w:sz w:val="22"/>
         </w:rPr>
@@ -1659,7 +1802,7 @@
           <w:noProof/>
         </w:rPr>
         <w:drawing>
-          <wp:inline distT="0" distB="0" distL="0" distR="0" wp14:anchorId="391B34C9" wp14:editId="12345747">
+          <wp:inline distT="0" distB="0" distL="0" distR="0" wp14:anchorId="4E4C015E" wp14:editId="54DD53A8">
             <wp:extent cx="3832860" cy="1871378"/>
             <wp:effectExtent l="0" t="0" r="0" b="0"/>
             <wp:docPr id="10" name="图片 10"/>
@@ -1709,7 +1852,7 @@
           <w:noProof/>
         </w:rPr>
         <w:drawing>
-          <wp:inline distT="0" distB="0" distL="0" distR="0" wp14:anchorId="6FDFA19E" wp14:editId="7ECD1C1C">
+          <wp:inline distT="0" distB="0" distL="0" distR="0" wp14:anchorId="49DF2C12" wp14:editId="11AA98CA">
             <wp:extent cx="3802380" cy="1653527"/>
             <wp:effectExtent l="0" t="0" r="7620" b="4445"/>
             <wp:docPr id="9" name="图片 9"/>
@@ -1750,7 +1893,7 @@
         <w:widowControl/>
         <w:jc w:val="left"/>
         <w:rPr>
-          <w:rFonts w:ascii="Tahoma" w:eastAsia="微软雅黑" w:hAnsi="Tahoma" w:hint="eastAsia"/>
+          <w:rFonts w:ascii="Tahoma" w:eastAsia="微软雅黑" w:hAnsi="Tahoma"/>
           <w:kern w:val="0"/>
           <w:sz w:val="22"/>
         </w:rPr>
@@ -1817,7 +1960,7 @@
           <w:noProof/>
         </w:rPr>
         <w:drawing>
-          <wp:inline distT="0" distB="0" distL="0" distR="0" wp14:anchorId="44A24E9A" wp14:editId="21AE3447">
+          <wp:inline distT="0" distB="0" distL="0" distR="0" wp14:anchorId="58B44696" wp14:editId="1704D418">
             <wp:extent cx="5274310" cy="2657475"/>
             <wp:effectExtent l="0" t="0" r="2540" b="9525"/>
             <wp:docPr id="11" name="图片 11"/>
@@ -1880,15 +2023,7 @@
           <w:kern w:val="0"/>
           <w:sz w:val="22"/>
         </w:rPr>
-        <w:t>需要注意的是，</w:t>
-      </w:r>
-      <w:r>
-        <w:rPr>
-          <w:rFonts w:ascii="Tahoma" w:eastAsia="微软雅黑" w:hAnsi="Tahoma" w:hint="eastAsia"/>
-          <w:kern w:val="0"/>
-          <w:sz w:val="22"/>
-        </w:rPr>
-        <w:t>内容都是</w:t>
+        <w:t>需要注意的是，内容都是</w:t>
       </w:r>
       <w:r>
         <w:rPr>
@@ -1904,15 +2039,7 @@
           <w:kern w:val="0"/>
           <w:sz w:val="22"/>
         </w:rPr>
-        <w:t>轴方向居中</w:t>
-      </w:r>
-      <w:r>
-        <w:rPr>
-          <w:rFonts w:ascii="Tahoma" w:eastAsia="微软雅黑" w:hAnsi="Tahoma" w:hint="eastAsia"/>
-          <w:kern w:val="0"/>
-          <w:sz w:val="22"/>
-        </w:rPr>
-        <w:t>，</w:t>
+        <w:t>轴方向居中，</w:t>
       </w:r>
       <w:r>
         <w:rPr>
@@ -1963,13 +2090,11 @@
         </w:rPr>
         <w:t>。实现两个阶段的内容重叠在一起。</w:t>
       </w:r>
-      <w:bookmarkStart w:id="0" w:name="_GoBack"/>
-      <w:bookmarkEnd w:id="0"/>
-    </w:p>
-    <w:p>
-      <w:pPr>
-        <w:rPr>
-          <w:rFonts w:ascii="Tahoma" w:eastAsia="微软雅黑" w:hAnsi="Tahoma" w:hint="eastAsia"/>
+    </w:p>
+    <w:p>
+      <w:pPr>
+        <w:rPr>
+          <w:rFonts w:ascii="Tahoma" w:eastAsia="微软雅黑" w:hAnsi="Tahoma"/>
           <w:kern w:val="0"/>
           <w:sz w:val="22"/>
         </w:rPr>
@@ -2071,7 +2196,7 @@
           <w:noProof/>
         </w:rPr>
         <w:drawing>
-          <wp:inline distT="0" distB="0" distL="0" distR="0" wp14:anchorId="6BCFAF87" wp14:editId="6F7917C8">
+          <wp:inline distT="0" distB="0" distL="0" distR="0" wp14:anchorId="2F4949E7" wp14:editId="29A4EAB3">
             <wp:extent cx="3048000" cy="1677797"/>
             <wp:effectExtent l="0" t="0" r="0" b="0"/>
             <wp:docPr id="12" name="图片 12"/>
@@ -2112,7 +2237,7 @@
         <w:widowControl/>
         <w:jc w:val="left"/>
         <w:rPr>
-          <w:rFonts w:ascii="Tahoma" w:eastAsia="微软雅黑" w:hAnsi="Tahoma" w:hint="eastAsia"/>
+          <w:rFonts w:ascii="Tahoma" w:eastAsia="微软雅黑" w:hAnsi="Tahoma"/>
           <w:kern w:val="0"/>
           <w:sz w:val="22"/>
         </w:rPr>
@@ -2133,7 +2258,6 @@
         </w:rPr>
         <w:t>你可以使用中文空格</w:t>
       </w:r>
-      <w:proofErr w:type="gramStart"/>
       <w:r>
         <w:rPr>
           <w:rFonts w:ascii="Tahoma" w:eastAsia="微软雅黑" w:hAnsi="Tahoma"/>
@@ -2142,14 +2266,12 @@
         </w:rPr>
         <w:t>”</w:t>
       </w:r>
-      <w:proofErr w:type="gramEnd"/>
       <w:r>
         <w:t xml:space="preserve"> </w:t>
       </w:r>
       <w:r>
         <w:t xml:space="preserve">　</w:t>
       </w:r>
-      <w:proofErr w:type="gramStart"/>
       <w:r>
         <w:rPr>
           <w:rFonts w:ascii="Tahoma" w:eastAsia="微软雅黑" w:hAnsi="Tahoma"/>
@@ -2158,7 +2280,6 @@
         </w:rPr>
         <w:t>”</w:t>
       </w:r>
-      <w:proofErr w:type="gramEnd"/>
       <w:r>
         <w:rPr>
           <w:rFonts w:ascii="Tahoma" w:eastAsia="微软雅黑" w:hAnsi="Tahoma" w:hint="eastAsia"/>
@@ -2167,34 +2288,14 @@
         </w:rPr>
         <w:t>和英文空格</w:t>
       </w:r>
-      <w:proofErr w:type="gramStart"/>
-      <w:r>
-        <w:rPr>
-          <w:rFonts w:ascii="Tahoma" w:eastAsia="微软雅黑" w:hAnsi="Tahoma"/>
-          <w:kern w:val="0"/>
-          <w:sz w:val="22"/>
-        </w:rPr>
-        <w:t>”</w:t>
-      </w:r>
-      <w:proofErr w:type="gramEnd"/>
-      <w:r>
-        <w:rPr>
-          <w:rFonts w:ascii="Tahoma" w:eastAsia="微软雅黑" w:hAnsi="Tahoma"/>
-          <w:kern w:val="0"/>
-          <w:sz w:val="22"/>
-        </w:rPr>
-        <w:t xml:space="preserve"> </w:t>
-      </w:r>
-      <w:proofErr w:type="gramStart"/>
-      <w:r>
-        <w:rPr>
-          <w:rFonts w:ascii="Tahoma" w:eastAsia="微软雅黑" w:hAnsi="Tahoma"/>
-          <w:kern w:val="0"/>
-          <w:sz w:val="22"/>
-        </w:rPr>
-        <w:t>”</w:t>
-      </w:r>
-      <w:proofErr w:type="gramEnd"/>
+      <w:r>
+        <w:rPr>
+          <w:rFonts w:ascii="Tahoma" w:eastAsia="微软雅黑" w:hAnsi="Tahoma"/>
+          <w:kern w:val="0"/>
+          <w:sz w:val="22"/>
+        </w:rPr>
+        <w:t>” ”</w:t>
+      </w:r>
       <w:r>
         <w:rPr>
           <w:rFonts w:ascii="Tahoma" w:eastAsia="微软雅黑" w:hAnsi="Tahoma" w:hint="eastAsia"/>
@@ -2209,7 +2310,7 @@
         <w:widowControl/>
         <w:jc w:val="left"/>
         <w:rPr>
-          <w:rFonts w:ascii="Tahoma" w:eastAsia="微软雅黑" w:hAnsi="Tahoma" w:hint="eastAsia"/>
+          <w:rFonts w:ascii="Tahoma" w:eastAsia="微软雅黑" w:hAnsi="Tahoma"/>
           <w:kern w:val="0"/>
           <w:sz w:val="22"/>
         </w:rPr>
@@ -2227,7 +2328,7 @@
 </file>
 
 <file path=word/endnotes.xml><?xml version="1.0" encoding="utf-8"?>
-<w:endnotes xmlns:wpc="http://schemas.microsoft.com/office/word/2010/wordprocessingCanvas" xmlns:cx="http://schemas.microsoft.com/office/drawing/2014/chartex" xmlns:cx1="http://schemas.microsoft.com/office/drawing/2015/9/8/chartex" xmlns:cx2="http://schemas.microsoft.com/office/drawing/2015/10/21/chartex" xmlns:cx3="http://schemas.microsoft.com/office/drawing/2016/5/9/chartex" xmlns:cx4="http://schemas.microsoft.com/office/drawing/2016/5/10/chartex" xmlns:cx5="http://schemas.microsoft.com/office/drawing/2016/5/11/chartex" xmlns:cx6="http://schemas.microsoft.com/office/drawing/2016/5/12/chartex" xmlns:cx7="http://schemas.microsoft.com/office/drawing/2016/5/13/chartex" xmlns:cx8="http://schemas.microsoft.com/office/drawing/2016/5/14/chartex" xmlns:mc="http://schemas.openxmlformats.org/markup-compatibility/2006" xmlns:aink="http://schemas.microsoft.com/office/drawing/2016/ink" xmlns:am3d="http://schemas.microsoft.com/office/drawing/2017/model3d" xmlns:o="urn:schemas-microsoft-com:office:office" xmlns:r="http://schemas.openxmlformats.org/officeDocument/2006/relationships" xmlns:m="http://schemas.openxmlformats.org/officeDocument/2006/math" xmlns:v="urn:schemas-microsoft-com:vml" xmlns:wp14="http://schemas.microsoft.com/office/word/2010/wordprocessingDrawing" xmlns:wp="http://schemas.openxmlformats.org/drawingml/2006/wordprocessingDrawing" xmlns:w10="urn:schemas-microsoft-com:office:word" xmlns:w="http://schemas.openxmlformats.org/wordprocessingml/2006/main" xmlns:w14="http://schemas.microsoft.com/office/word/2010/wordml" xmlns:w15="http://schemas.microsoft.com/office/word/2012/wordml" xmlns:w16cid="http://schemas.microsoft.com/office/word/2016/wordml/cid" xmlns:w16se="http://schemas.microsoft.com/office/word/2015/wordml/symex" xmlns:wpg="http://schemas.microsoft.com/office/word/2010/wordprocessingGroup" xmlns:wpi="http://schemas.microsoft.com/office/word/2010/wordprocessingInk" xmlns:wne="http://schemas.microsoft.com/office/word/2006/wordml" xmlns:wps="http://schemas.microsoft.com/office/word/2010/wordprocessingShape" mc:Ignorable="w14 w15 w16se w16cid wp14">
+<w:endnotes xmlns:wpc="http://schemas.microsoft.com/office/word/2010/wordprocessingCanvas" xmlns:cx="http://schemas.microsoft.com/office/drawing/2014/chartex" xmlns:cx1="http://schemas.microsoft.com/office/drawing/2015/9/8/chartex" xmlns:cx2="http://schemas.microsoft.com/office/drawing/2015/10/21/chartex" xmlns:cx3="http://schemas.microsoft.com/office/drawing/2016/5/9/chartex" xmlns:cx4="http://schemas.microsoft.com/office/drawing/2016/5/10/chartex" xmlns:cx5="http://schemas.microsoft.com/office/drawing/2016/5/11/chartex" xmlns:cx6="http://schemas.microsoft.com/office/drawing/2016/5/12/chartex" xmlns:cx7="http://schemas.microsoft.com/office/drawing/2016/5/13/chartex" xmlns:cx8="http://schemas.microsoft.com/office/drawing/2016/5/14/chartex" xmlns:mc="http://schemas.openxmlformats.org/markup-compatibility/2006" xmlns:aink="http://schemas.microsoft.com/office/drawing/2016/ink" xmlns:am3d="http://schemas.microsoft.com/office/drawing/2017/model3d" xmlns:o="urn:schemas-microsoft-com:office:office" xmlns:r="http://schemas.openxmlformats.org/officeDocument/2006/relationships" xmlns:m="http://schemas.openxmlformats.org/officeDocument/2006/math" xmlns:v="urn:schemas-microsoft-com:vml" xmlns:wp14="http://schemas.microsoft.com/office/word/2010/wordprocessingDrawing" xmlns:wp="http://schemas.openxmlformats.org/drawingml/2006/wordprocessingDrawing" xmlns:w10="urn:schemas-microsoft-com:office:word" xmlns:w="http://schemas.openxmlformats.org/wordprocessingml/2006/main" xmlns:w14="http://schemas.microsoft.com/office/word/2010/wordml" xmlns:w15="http://schemas.microsoft.com/office/word/2012/wordml" xmlns:w16cex="http://schemas.microsoft.com/office/word/2018/wordml/cex" xmlns:w16cid="http://schemas.microsoft.com/office/word/2016/wordml/cid" xmlns:w16="http://schemas.microsoft.com/office/word/2018/wordml" xmlns:w16se="http://schemas.microsoft.com/office/word/2015/wordml/symex" xmlns:wpg="http://schemas.microsoft.com/office/word/2010/wordprocessingGroup" xmlns:wpi="http://schemas.microsoft.com/office/word/2010/wordprocessingInk" xmlns:wne="http://schemas.microsoft.com/office/word/2006/wordml" xmlns:wps="http://schemas.microsoft.com/office/word/2010/wordprocessingShape" mc:Ignorable="w14 w15 w16se w16cid w16 w16cex wp14">
   <w:endnote w:type="separator" w:id="-1">
     <w:p>
       <w:r>
@@ -2246,7 +2347,7 @@
 </file>
 
 <file path=word/footnotes.xml><?xml version="1.0" encoding="utf-8"?>
-<w:footnotes xmlns:wpc="http://schemas.microsoft.com/office/word/2010/wordprocessingCanvas" xmlns:cx="http://schemas.microsoft.com/office/drawing/2014/chartex" xmlns:cx1="http://schemas.microsoft.com/office/drawing/2015/9/8/chartex" xmlns:cx2="http://schemas.microsoft.com/office/drawing/2015/10/21/chartex" xmlns:cx3="http://schemas.microsoft.com/office/drawing/2016/5/9/chartex" xmlns:cx4="http://schemas.microsoft.com/office/drawing/2016/5/10/chartex" xmlns:cx5="http://schemas.microsoft.com/office/drawing/2016/5/11/chartex" xmlns:cx6="http://schemas.microsoft.com/office/drawing/2016/5/12/chartex" xmlns:cx7="http://schemas.microsoft.com/office/drawing/2016/5/13/chartex" xmlns:cx8="http://schemas.microsoft.com/office/drawing/2016/5/14/chartex" xmlns:mc="http://schemas.openxmlformats.org/markup-compatibility/2006" xmlns:aink="http://schemas.microsoft.com/office/drawing/2016/ink" xmlns:am3d="http://schemas.microsoft.com/office/drawing/2017/model3d" xmlns:o="urn:schemas-microsoft-com:office:office" xmlns:r="http://schemas.openxmlformats.org/officeDocument/2006/relationships" xmlns:m="http://schemas.openxmlformats.org/officeDocument/2006/math" xmlns:v="urn:schemas-microsoft-com:vml" xmlns:wp14="http://schemas.microsoft.com/office/word/2010/wordprocessingDrawing" xmlns:wp="http://schemas.openxmlformats.org/drawingml/2006/wordprocessingDrawing" xmlns:w10="urn:schemas-microsoft-com:office:word" xmlns:w="http://schemas.openxmlformats.org/wordprocessingml/2006/main" xmlns:w14="http://schemas.microsoft.com/office/word/2010/wordml" xmlns:w15="http://schemas.microsoft.com/office/word/2012/wordml" xmlns:w16cid="http://schemas.microsoft.com/office/word/2016/wordml/cid" xmlns:w16se="http://schemas.microsoft.com/office/word/2015/wordml/symex" xmlns:wpg="http://schemas.microsoft.com/office/word/2010/wordprocessingGroup" xmlns:wpi="http://schemas.microsoft.com/office/word/2010/wordprocessingInk" xmlns:wne="http://schemas.microsoft.com/office/word/2006/wordml" xmlns:wps="http://schemas.microsoft.com/office/word/2010/wordprocessingShape" mc:Ignorable="w14 w15 w16se w16cid wp14">
+<w:footnotes xmlns:wpc="http://schemas.microsoft.com/office/word/2010/wordprocessingCanvas" xmlns:cx="http://schemas.microsoft.com/office/drawing/2014/chartex" xmlns:cx1="http://schemas.microsoft.com/office/drawing/2015/9/8/chartex" xmlns:cx2="http://schemas.microsoft.com/office/drawing/2015/10/21/chartex" xmlns:cx3="http://schemas.microsoft.com/office/drawing/2016/5/9/chartex" xmlns:cx4="http://schemas.microsoft.com/office/drawing/2016/5/10/chartex" xmlns:cx5="http://schemas.microsoft.com/office/drawing/2016/5/11/chartex" xmlns:cx6="http://schemas.microsoft.com/office/drawing/2016/5/12/chartex" xmlns:cx7="http://schemas.microsoft.com/office/drawing/2016/5/13/chartex" xmlns:cx8="http://schemas.microsoft.com/office/drawing/2016/5/14/chartex" xmlns:mc="http://schemas.openxmlformats.org/markup-compatibility/2006" xmlns:aink="http://schemas.microsoft.com/office/drawing/2016/ink" xmlns:am3d="http://schemas.microsoft.com/office/drawing/2017/model3d" xmlns:o="urn:schemas-microsoft-com:office:office" xmlns:r="http://schemas.openxmlformats.org/officeDocument/2006/relationships" xmlns:m="http://schemas.openxmlformats.org/officeDocument/2006/math" xmlns:v="urn:schemas-microsoft-com:vml" xmlns:wp14="http://schemas.microsoft.com/office/word/2010/wordprocessingDrawing" xmlns:wp="http://schemas.openxmlformats.org/drawingml/2006/wordprocessingDrawing" xmlns:w10="urn:schemas-microsoft-com:office:word" xmlns:w="http://schemas.openxmlformats.org/wordprocessingml/2006/main" xmlns:w14="http://schemas.microsoft.com/office/word/2010/wordml" xmlns:w15="http://schemas.microsoft.com/office/word/2012/wordml" xmlns:w16cex="http://schemas.microsoft.com/office/word/2018/wordml/cex" xmlns:w16cid="http://schemas.microsoft.com/office/word/2016/wordml/cid" xmlns:w16="http://schemas.microsoft.com/office/word/2018/wordml" xmlns:w16se="http://schemas.microsoft.com/office/word/2015/wordml/symex" xmlns:wpg="http://schemas.microsoft.com/office/word/2010/wordprocessingGroup" xmlns:wpi="http://schemas.microsoft.com/office/word/2010/wordprocessingInk" xmlns:wne="http://schemas.microsoft.com/office/word/2006/wordml" xmlns:wps="http://schemas.microsoft.com/office/word/2010/wordprocessingShape" mc:Ignorable="w14 w15 w16se w16cid w16 w16cex wp14">
   <w:footnote w:type="separator" w:id="-1">
     <w:p>
       <w:r>
@@ -2265,7 +2366,7 @@
 </file>
 
 <file path=word/header1.xml><?xml version="1.0" encoding="utf-8"?>
-<w:hdr xmlns:wpc="http://schemas.microsoft.com/office/word/2010/wordprocessingCanvas" xmlns:cx="http://schemas.microsoft.com/office/drawing/2014/chartex" xmlns:cx1="http://schemas.microsoft.com/office/drawing/2015/9/8/chartex" xmlns:cx2="http://schemas.microsoft.com/office/drawing/2015/10/21/chartex" xmlns:cx3="http://schemas.microsoft.com/office/drawing/2016/5/9/chartex" xmlns:cx4="http://schemas.microsoft.com/office/drawing/2016/5/10/chartex" xmlns:cx5="http://schemas.microsoft.com/office/drawing/2016/5/11/chartex" xmlns:cx6="http://schemas.microsoft.com/office/drawing/2016/5/12/chartex" xmlns:cx7="http://schemas.microsoft.com/office/drawing/2016/5/13/chartex" xmlns:cx8="http://schemas.microsoft.com/office/drawing/2016/5/14/chartex" xmlns:mc="http://schemas.openxmlformats.org/markup-compatibility/2006" xmlns:aink="http://schemas.microsoft.com/office/drawing/2016/ink" xmlns:am3d="http://schemas.microsoft.com/office/drawing/2017/model3d" xmlns:o="urn:schemas-microsoft-com:office:office" xmlns:r="http://schemas.openxmlformats.org/officeDocument/2006/relationships" xmlns:m="http://schemas.openxmlformats.org/officeDocument/2006/math" xmlns:v="urn:schemas-microsoft-com:vml" xmlns:wp14="http://schemas.microsoft.com/office/word/2010/wordprocessingDrawing" xmlns:wp="http://schemas.openxmlformats.org/drawingml/2006/wordprocessingDrawing" xmlns:w10="urn:schemas-microsoft-com:office:word" xmlns:w="http://schemas.openxmlformats.org/wordprocessingml/2006/main" xmlns:w14="http://schemas.microsoft.com/office/word/2010/wordml" xmlns:w15="http://schemas.microsoft.com/office/word/2012/wordml" xmlns:w16cid="http://schemas.microsoft.com/office/word/2016/wordml/cid" xmlns:w16se="http://schemas.microsoft.com/office/word/2015/wordml/symex" xmlns:wpg="http://schemas.microsoft.com/office/word/2010/wordprocessingGroup" xmlns:wpi="http://schemas.microsoft.com/office/word/2010/wordprocessingInk" xmlns:wne="http://schemas.microsoft.com/office/word/2006/wordml" xmlns:wps="http://schemas.microsoft.com/office/word/2010/wordprocessingShape" mc:Ignorable="w14 w15 w16se w16cid wp14">
+<w:hdr xmlns:wpc="http://schemas.microsoft.com/office/word/2010/wordprocessingCanvas" xmlns:cx="http://schemas.microsoft.com/office/drawing/2014/chartex" xmlns:cx1="http://schemas.microsoft.com/office/drawing/2015/9/8/chartex" xmlns:cx2="http://schemas.microsoft.com/office/drawing/2015/10/21/chartex" xmlns:cx3="http://schemas.microsoft.com/office/drawing/2016/5/9/chartex" xmlns:cx4="http://schemas.microsoft.com/office/drawing/2016/5/10/chartex" xmlns:cx5="http://schemas.microsoft.com/office/drawing/2016/5/11/chartex" xmlns:cx6="http://schemas.microsoft.com/office/drawing/2016/5/12/chartex" xmlns:cx7="http://schemas.microsoft.com/office/drawing/2016/5/13/chartex" xmlns:cx8="http://schemas.microsoft.com/office/drawing/2016/5/14/chartex" xmlns:mc="http://schemas.openxmlformats.org/markup-compatibility/2006" xmlns:aink="http://schemas.microsoft.com/office/drawing/2016/ink" xmlns:am3d="http://schemas.microsoft.com/office/drawing/2017/model3d" xmlns:o="urn:schemas-microsoft-com:office:office" xmlns:r="http://schemas.openxmlformats.org/officeDocument/2006/relationships" xmlns:m="http://schemas.openxmlformats.org/officeDocument/2006/math" xmlns:v="urn:schemas-microsoft-com:vml" xmlns:wp14="http://schemas.microsoft.com/office/word/2010/wordprocessingDrawing" xmlns:wp="http://schemas.openxmlformats.org/drawingml/2006/wordprocessingDrawing" xmlns:w10="urn:schemas-microsoft-com:office:word" xmlns:w="http://schemas.openxmlformats.org/wordprocessingml/2006/main" xmlns:w14="http://schemas.microsoft.com/office/word/2010/wordml" xmlns:w15="http://schemas.microsoft.com/office/word/2012/wordml" xmlns:w16cex="http://schemas.microsoft.com/office/word/2018/wordml/cex" xmlns:w16cid="http://schemas.microsoft.com/office/word/2016/wordml/cid" xmlns:w16="http://schemas.microsoft.com/office/word/2018/wordml" xmlns:w16se="http://schemas.microsoft.com/office/word/2015/wordml/symex" xmlns:wpg="http://schemas.microsoft.com/office/word/2010/wordprocessingGroup" xmlns:wpi="http://schemas.microsoft.com/office/word/2010/wordprocessingInk" xmlns:wne="http://schemas.microsoft.com/office/word/2006/wordml" xmlns:wps="http://schemas.microsoft.com/office/word/2010/wordprocessingShape" mc:Ignorable="w14 w15 w16se w16cid w16 w16cex wp14">
   <w:p>
     <w:pPr>
       <w:jc w:val="center"/>
@@ -2281,7 +2382,7 @@
         <w:sz w:val="20"/>
       </w:rPr>
       <w:drawing>
-        <wp:anchor distT="0" distB="0" distL="114300" distR="114300" simplePos="0" relativeHeight="251658240" behindDoc="1" locked="0" layoutInCell="1" allowOverlap="1" wp14:anchorId="126ACEBD" wp14:editId="2689DB2A">
+        <wp:anchor distT="0" distB="0" distL="114300" distR="114300" simplePos="0" relativeHeight="251658240" behindDoc="1" locked="0" layoutInCell="1" allowOverlap="1" wp14:anchorId="4C251E7A" wp14:editId="470F0324">
           <wp:simplePos x="0" y="0"/>
           <wp:positionH relativeFrom="column">
             <wp:posOffset>2247900</wp:posOffset>
@@ -2363,7 +2464,6 @@
       </w:rPr>
       <w:t xml:space="preserve">   </w:t>
     </w:r>
-    <w:proofErr w:type="spellStart"/>
     <w:r>
       <w:rPr>
         <w:rFonts w:ascii="微软雅黑" w:eastAsia="微软雅黑" w:hAnsi="微软雅黑"/>
@@ -2371,13 +2471,12 @@
       </w:rPr>
       <w:t>drill_up</w:t>
     </w:r>
-    <w:proofErr w:type="spellEnd"/>
   </w:p>
 </w:hdr>
 </file>
 
 <file path=word/styles.xml><?xml version="1.0" encoding="utf-8"?>
-<w:styles xmlns:mc="http://schemas.openxmlformats.org/markup-compatibility/2006" xmlns:r="http://schemas.openxmlformats.org/officeDocument/2006/relationships" xmlns:w="http://schemas.openxmlformats.org/wordprocessingml/2006/main" xmlns:w14="http://schemas.microsoft.com/office/word/2010/wordml" xmlns:w15="http://schemas.microsoft.com/office/word/2012/wordml" xmlns:w16cid="http://schemas.microsoft.com/office/word/2016/wordml/cid" xmlns:w16se="http://schemas.microsoft.com/office/word/2015/wordml/symex" mc:Ignorable="w14 w15 w16se w16cid">
+<w:styles xmlns:mc="http://schemas.openxmlformats.org/markup-compatibility/2006" xmlns:r="http://schemas.openxmlformats.org/officeDocument/2006/relationships" xmlns:w="http://schemas.openxmlformats.org/wordprocessingml/2006/main" xmlns:w14="http://schemas.microsoft.com/office/word/2010/wordml" xmlns:w15="http://schemas.microsoft.com/office/word/2012/wordml" xmlns:w16cex="http://schemas.microsoft.com/office/word/2018/wordml/cex" xmlns:w16cid="http://schemas.microsoft.com/office/word/2016/wordml/cid" xmlns:w16="http://schemas.microsoft.com/office/word/2018/wordml" xmlns:w16se="http://schemas.microsoft.com/office/word/2015/wordml/symex" mc:Ignorable="w14 w15 w16se w16cid w16 w16cex">
   <w:docDefaults>
     <w:rPrDefault>
       <w:rPr>
